--- a/documentation/environment-setup.docx
+++ b/documentation/environment-setup.docx
@@ -249,374 +249,374 @@
           <w:szCs w:val="24"/>
           <w:rtl w:val="0"/>
         </w:rPr>
-        <w:t xml:space="preserve">Версия документа: 0.1</w:t>
-      </w:r>
-    </w:p>
-    <w:p>
-      <w:pPr>
-        <w:ind w:left="-566.9291338582677" w:right="-607.7952755905511" w:hanging="419.9999999999999"/>
-        <w:rPr>
-          <w:sz w:val="24"/>
-          <w:szCs w:val="24"/>
-        </w:rPr>
-      </w:pPr>
-      <w:r>
-        <w:rPr>
-          <w:rtl w:val="0"/>
-        </w:rPr>
-      </w:r>
-    </w:p>
-    <w:p>
-      <w:pPr>
-        <w:ind w:left="-566.9291338582677" w:right="-607.7952755905511" w:hanging="419.9999999999999"/>
-        <w:rPr>
-          <w:sz w:val="24"/>
-          <w:szCs w:val="24"/>
-        </w:rPr>
-      </w:pPr>
-      <w:r>
-        <w:rPr>
-          <w:rtl w:val="0"/>
-        </w:rPr>
-      </w:r>
-    </w:p>
-    <w:p>
-      <w:pPr>
-        <w:ind w:left="-566.9291338582677" w:right="-607.7952755905511" w:hanging="419.9999999999999"/>
-        <w:rPr>
-          <w:sz w:val="24"/>
-          <w:szCs w:val="24"/>
-        </w:rPr>
-      </w:pPr>
-      <w:r>
-        <w:rPr>
-          <w:rtl w:val="0"/>
-        </w:rPr>
-      </w:r>
-    </w:p>
-    <w:p>
-      <w:pPr>
-        <w:ind w:left="-566.9291338582677" w:right="-607.7952755905511" w:hanging="419.9999999999999"/>
-        <w:rPr>
-          <w:sz w:val="24"/>
-          <w:szCs w:val="24"/>
-        </w:rPr>
-      </w:pPr>
-      <w:r>
-        <w:rPr>
-          <w:rtl w:val="0"/>
-        </w:rPr>
-      </w:r>
-    </w:p>
-    <w:p>
-      <w:pPr>
-        <w:ind w:left="-566.9291338582677" w:right="-607.7952755905511" w:hanging="419.9999999999999"/>
-        <w:rPr>
-          <w:sz w:val="24"/>
-          <w:szCs w:val="24"/>
-        </w:rPr>
-      </w:pPr>
-      <w:r>
-        <w:rPr>
-          <w:rtl w:val="0"/>
-        </w:rPr>
-      </w:r>
-    </w:p>
-    <w:p>
-      <w:pPr>
-        <w:ind w:left="-566.9291338582677" w:right="-607.7952755905511" w:hanging="419.9999999999999"/>
-        <w:rPr>
-          <w:sz w:val="24"/>
-          <w:szCs w:val="24"/>
-        </w:rPr>
-      </w:pPr>
-      <w:r>
-        <w:rPr>
-          <w:rtl w:val="0"/>
-        </w:rPr>
-      </w:r>
-    </w:p>
-    <w:p>
-      <w:pPr>
-        <w:ind w:left="-566.9291338582677" w:right="-607.7952755905511" w:hanging="419.9999999999999"/>
-        <w:rPr>
-          <w:sz w:val="24"/>
-          <w:szCs w:val="24"/>
-        </w:rPr>
-      </w:pPr>
-      <w:r>
-        <w:rPr>
-          <w:rtl w:val="0"/>
-        </w:rPr>
-      </w:r>
-    </w:p>
-    <w:p>
-      <w:pPr>
-        <w:ind w:left="-566.9291338582677" w:right="-607.7952755905511" w:hanging="419.9999999999999"/>
-        <w:rPr>
-          <w:sz w:val="24"/>
-          <w:szCs w:val="24"/>
-        </w:rPr>
-      </w:pPr>
-      <w:r>
-        <w:rPr>
-          <w:rtl w:val="0"/>
-        </w:rPr>
-      </w:r>
-    </w:p>
-    <w:p>
-      <w:pPr>
-        <w:ind w:left="-566.9291338582677" w:right="-607.7952755905511" w:hanging="419.9999999999999"/>
-        <w:rPr>
-          <w:sz w:val="24"/>
-          <w:szCs w:val="24"/>
-        </w:rPr>
-      </w:pPr>
-      <w:r>
-        <w:rPr>
-          <w:rtl w:val="0"/>
-        </w:rPr>
-      </w:r>
-    </w:p>
-    <w:p>
-      <w:pPr>
-        <w:ind w:left="-566.9291338582677" w:right="-607.7952755905511" w:hanging="419.9999999999999"/>
-        <w:rPr>
-          <w:sz w:val="24"/>
-          <w:szCs w:val="24"/>
-        </w:rPr>
-      </w:pPr>
-      <w:r>
-        <w:rPr>
-          <w:rtl w:val="0"/>
-        </w:rPr>
-      </w:r>
-    </w:p>
-    <w:p>
-      <w:pPr>
-        <w:ind w:left="-566.9291338582677" w:right="-607.7952755905511" w:hanging="419.9999999999999"/>
-        <w:rPr>
-          <w:sz w:val="24"/>
-          <w:szCs w:val="24"/>
-        </w:rPr>
-      </w:pPr>
-      <w:r>
-        <w:rPr>
-          <w:rtl w:val="0"/>
-        </w:rPr>
-      </w:r>
-    </w:p>
-    <w:p>
-      <w:pPr>
-        <w:ind w:left="-566.9291338582677" w:right="-607.7952755905511" w:hanging="419.9999999999999"/>
-        <w:rPr>
-          <w:sz w:val="24"/>
-          <w:szCs w:val="24"/>
-        </w:rPr>
-      </w:pPr>
-      <w:r>
-        <w:rPr>
-          <w:rtl w:val="0"/>
-        </w:rPr>
-      </w:r>
-    </w:p>
-    <w:p>
-      <w:pPr>
-        <w:ind w:left="-566.9291338582677" w:right="-607.7952755905511" w:hanging="419.9999999999999"/>
-        <w:rPr>
-          <w:sz w:val="24"/>
-          <w:szCs w:val="24"/>
-        </w:rPr>
-      </w:pPr>
-      <w:r>
-        <w:rPr>
-          <w:rtl w:val="0"/>
-        </w:rPr>
-      </w:r>
-    </w:p>
-    <w:p>
-      <w:pPr>
-        <w:ind w:left="-566.9291338582677" w:right="-607.7952755905511" w:hanging="419.9999999999999"/>
-        <w:rPr>
-          <w:sz w:val="24"/>
-          <w:szCs w:val="24"/>
-        </w:rPr>
-      </w:pPr>
-      <w:r>
-        <w:rPr>
-          <w:rtl w:val="0"/>
-        </w:rPr>
-      </w:r>
-    </w:p>
-    <w:p>
-      <w:pPr>
-        <w:ind w:left="-566.9291338582677" w:right="-607.7952755905511" w:hanging="419.9999999999999"/>
-        <w:rPr>
-          <w:sz w:val="24"/>
-          <w:szCs w:val="24"/>
-        </w:rPr>
-      </w:pPr>
-      <w:r>
-        <w:rPr>
-          <w:rtl w:val="0"/>
-        </w:rPr>
-      </w:r>
-    </w:p>
-    <w:p>
-      <w:pPr>
-        <w:ind w:left="-566.9291338582677" w:right="-607.7952755905511" w:hanging="419.9999999999999"/>
-        <w:rPr>
-          <w:sz w:val="24"/>
-          <w:szCs w:val="24"/>
-        </w:rPr>
-      </w:pPr>
-      <w:r>
-        <w:rPr>
-          <w:rtl w:val="0"/>
-        </w:rPr>
-      </w:r>
-    </w:p>
-    <w:p>
-      <w:pPr>
-        <w:ind w:left="-566.9291338582677" w:right="-607.7952755905511" w:hanging="419.9999999999999"/>
-        <w:rPr>
-          <w:sz w:val="24"/>
-          <w:szCs w:val="24"/>
-        </w:rPr>
-      </w:pPr>
-      <w:r>
-        <w:rPr>
-          <w:rtl w:val="0"/>
-        </w:rPr>
-      </w:r>
-    </w:p>
-    <w:p>
-      <w:pPr>
-        <w:ind w:left="-566.9291338582677" w:right="-607.7952755905511" w:hanging="419.9999999999999"/>
-        <w:rPr>
-          <w:sz w:val="24"/>
-          <w:szCs w:val="24"/>
-        </w:rPr>
-      </w:pPr>
-      <w:r>
-        <w:rPr>
-          <w:rtl w:val="0"/>
-        </w:rPr>
-      </w:r>
-    </w:p>
-    <w:p>
-      <w:pPr>
-        <w:ind w:left="-566.9291338582677" w:right="-607.7952755905511" w:hanging="419.9999999999999"/>
-        <w:rPr>
-          <w:sz w:val="24"/>
-          <w:szCs w:val="24"/>
-        </w:rPr>
-      </w:pPr>
-      <w:r>
-        <w:rPr>
-          <w:rtl w:val="0"/>
-        </w:rPr>
-      </w:r>
-    </w:p>
-    <w:p>
-      <w:pPr>
-        <w:ind w:left="-566.9291338582677" w:right="-607.7952755905511" w:hanging="419.9999999999999"/>
-        <w:rPr>
-          <w:sz w:val="24"/>
-          <w:szCs w:val="24"/>
-        </w:rPr>
-      </w:pPr>
-      <w:r>
-        <w:rPr>
-          <w:rtl w:val="0"/>
-        </w:rPr>
-      </w:r>
-    </w:p>
-    <w:p>
-      <w:pPr>
-        <w:ind w:left="-566.9291338582677" w:right="-607.7952755905511" w:hanging="419.9999999999999"/>
-        <w:rPr>
-          <w:sz w:val="24"/>
-          <w:szCs w:val="24"/>
-        </w:rPr>
-      </w:pPr>
-      <w:r>
-        <w:rPr>
-          <w:rtl w:val="0"/>
-        </w:rPr>
-      </w:r>
-    </w:p>
-    <w:p>
-      <w:pPr>
-        <w:ind w:left="-566.9291338582677" w:right="-607.7952755905511" w:hanging="419.9999999999999"/>
-        <w:rPr>
-          <w:sz w:val="24"/>
-          <w:szCs w:val="24"/>
-        </w:rPr>
-      </w:pPr>
-      <w:r>
-        <w:rPr>
-          <w:rtl w:val="0"/>
-        </w:rPr>
-      </w:r>
-    </w:p>
-    <w:p>
-      <w:pPr>
-        <w:ind w:left="-566.9291338582677" w:right="-607.7952755905511" w:hanging="419.9999999999999"/>
-        <w:rPr>
-          <w:sz w:val="24"/>
-          <w:szCs w:val="24"/>
-        </w:rPr>
-      </w:pPr>
-      <w:r>
-        <w:rPr>
-          <w:rtl w:val="0"/>
-        </w:rPr>
-      </w:r>
-    </w:p>
-    <w:p>
-      <w:pPr>
-        <w:ind w:left="-566.9291338582677" w:right="-607.7952755905511" w:hanging="419.9999999999999"/>
-        <w:rPr>
-          <w:sz w:val="24"/>
-          <w:szCs w:val="24"/>
-        </w:rPr>
-      </w:pPr>
-      <w:r>
-        <w:rPr>
-          <w:rtl w:val="0"/>
-        </w:rPr>
-      </w:r>
-    </w:p>
-    <w:p>
-      <w:pPr>
-        <w:ind w:left="-566.9291338582677" w:right="-607.7952755905511" w:hanging="419.9999999999999"/>
-        <w:rPr>
-          <w:sz w:val="24"/>
-          <w:szCs w:val="24"/>
-        </w:rPr>
-      </w:pPr>
-      <w:r>
-        <w:rPr>
-          <w:rtl w:val="0"/>
-        </w:rPr>
-      </w:r>
-    </w:p>
-    <w:p>
-      <w:pPr>
-        <w:ind w:left="-566.9291338582677" w:right="-607.7952755905511" w:hanging="419.9999999999999"/>
-        <w:rPr>
-          <w:sz w:val="24"/>
-          <w:szCs w:val="24"/>
-        </w:rPr>
-      </w:pPr>
-      <w:r>
-        <w:rPr>
-          <w:sz w:val="24"/>
-          <w:szCs w:val="24"/>
-          <w:rtl w:val="0"/>
-        </w:rPr>
-        <w:t xml:space="preserve">Дата: 03.07.2020</w:t>
+        <w:t xml:space="preserve">Версия документа: 1.0</w:t>
+      </w:r>
+    </w:p>
+    <w:p>
+      <w:pPr>
+        <w:ind w:left="-566.9291338582677" w:right="-607.7952755905511" w:hanging="419.9999999999999"/>
+        <w:rPr>
+          <w:sz w:val="24"/>
+          <w:szCs w:val="24"/>
+        </w:rPr>
+      </w:pPr>
+      <w:r>
+        <w:rPr>
+          <w:rtl w:val="0"/>
+        </w:rPr>
+      </w:r>
+    </w:p>
+    <w:p>
+      <w:pPr>
+        <w:ind w:left="-566.9291338582677" w:right="-607.7952755905511" w:hanging="419.9999999999999"/>
+        <w:rPr>
+          <w:sz w:val="24"/>
+          <w:szCs w:val="24"/>
+        </w:rPr>
+      </w:pPr>
+      <w:r>
+        <w:rPr>
+          <w:rtl w:val="0"/>
+        </w:rPr>
+      </w:r>
+    </w:p>
+    <w:p>
+      <w:pPr>
+        <w:ind w:left="-566.9291338582677" w:right="-607.7952755905511" w:hanging="419.9999999999999"/>
+        <w:rPr>
+          <w:sz w:val="24"/>
+          <w:szCs w:val="24"/>
+        </w:rPr>
+      </w:pPr>
+      <w:r>
+        <w:rPr>
+          <w:rtl w:val="0"/>
+        </w:rPr>
+      </w:r>
+    </w:p>
+    <w:p>
+      <w:pPr>
+        <w:ind w:left="-566.9291338582677" w:right="-607.7952755905511" w:hanging="419.9999999999999"/>
+        <w:rPr>
+          <w:sz w:val="24"/>
+          <w:szCs w:val="24"/>
+        </w:rPr>
+      </w:pPr>
+      <w:r>
+        <w:rPr>
+          <w:rtl w:val="0"/>
+        </w:rPr>
+      </w:r>
+    </w:p>
+    <w:p>
+      <w:pPr>
+        <w:ind w:left="-566.9291338582677" w:right="-607.7952755905511" w:hanging="419.9999999999999"/>
+        <w:rPr>
+          <w:sz w:val="24"/>
+          <w:szCs w:val="24"/>
+        </w:rPr>
+      </w:pPr>
+      <w:r>
+        <w:rPr>
+          <w:rtl w:val="0"/>
+        </w:rPr>
+      </w:r>
+    </w:p>
+    <w:p>
+      <w:pPr>
+        <w:ind w:left="-566.9291338582677" w:right="-607.7952755905511" w:hanging="419.9999999999999"/>
+        <w:rPr>
+          <w:sz w:val="24"/>
+          <w:szCs w:val="24"/>
+        </w:rPr>
+      </w:pPr>
+      <w:r>
+        <w:rPr>
+          <w:rtl w:val="0"/>
+        </w:rPr>
+      </w:r>
+    </w:p>
+    <w:p>
+      <w:pPr>
+        <w:ind w:left="-566.9291338582677" w:right="-607.7952755905511" w:hanging="419.9999999999999"/>
+        <w:rPr>
+          <w:sz w:val="24"/>
+          <w:szCs w:val="24"/>
+        </w:rPr>
+      </w:pPr>
+      <w:r>
+        <w:rPr>
+          <w:rtl w:val="0"/>
+        </w:rPr>
+      </w:r>
+    </w:p>
+    <w:p>
+      <w:pPr>
+        <w:ind w:left="-566.9291338582677" w:right="-607.7952755905511" w:hanging="419.9999999999999"/>
+        <w:rPr>
+          <w:sz w:val="24"/>
+          <w:szCs w:val="24"/>
+        </w:rPr>
+      </w:pPr>
+      <w:r>
+        <w:rPr>
+          <w:rtl w:val="0"/>
+        </w:rPr>
+      </w:r>
+    </w:p>
+    <w:p>
+      <w:pPr>
+        <w:ind w:left="-566.9291338582677" w:right="-607.7952755905511" w:hanging="419.9999999999999"/>
+        <w:rPr>
+          <w:sz w:val="24"/>
+          <w:szCs w:val="24"/>
+        </w:rPr>
+      </w:pPr>
+      <w:r>
+        <w:rPr>
+          <w:rtl w:val="0"/>
+        </w:rPr>
+      </w:r>
+    </w:p>
+    <w:p>
+      <w:pPr>
+        <w:ind w:left="-566.9291338582677" w:right="-607.7952755905511" w:hanging="419.9999999999999"/>
+        <w:rPr>
+          <w:sz w:val="24"/>
+          <w:szCs w:val="24"/>
+        </w:rPr>
+      </w:pPr>
+      <w:r>
+        <w:rPr>
+          <w:rtl w:val="0"/>
+        </w:rPr>
+      </w:r>
+    </w:p>
+    <w:p>
+      <w:pPr>
+        <w:ind w:left="-566.9291338582677" w:right="-607.7952755905511" w:hanging="419.9999999999999"/>
+        <w:rPr>
+          <w:sz w:val="24"/>
+          <w:szCs w:val="24"/>
+        </w:rPr>
+      </w:pPr>
+      <w:r>
+        <w:rPr>
+          <w:rtl w:val="0"/>
+        </w:rPr>
+      </w:r>
+    </w:p>
+    <w:p>
+      <w:pPr>
+        <w:ind w:left="-566.9291338582677" w:right="-607.7952755905511" w:hanging="419.9999999999999"/>
+        <w:rPr>
+          <w:sz w:val="24"/>
+          <w:szCs w:val="24"/>
+        </w:rPr>
+      </w:pPr>
+      <w:r>
+        <w:rPr>
+          <w:rtl w:val="0"/>
+        </w:rPr>
+      </w:r>
+    </w:p>
+    <w:p>
+      <w:pPr>
+        <w:ind w:left="-566.9291338582677" w:right="-607.7952755905511" w:hanging="419.9999999999999"/>
+        <w:rPr>
+          <w:sz w:val="24"/>
+          <w:szCs w:val="24"/>
+        </w:rPr>
+      </w:pPr>
+      <w:r>
+        <w:rPr>
+          <w:rtl w:val="0"/>
+        </w:rPr>
+      </w:r>
+    </w:p>
+    <w:p>
+      <w:pPr>
+        <w:ind w:left="-566.9291338582677" w:right="-607.7952755905511" w:hanging="419.9999999999999"/>
+        <w:rPr>
+          <w:sz w:val="24"/>
+          <w:szCs w:val="24"/>
+        </w:rPr>
+      </w:pPr>
+      <w:r>
+        <w:rPr>
+          <w:rtl w:val="0"/>
+        </w:rPr>
+      </w:r>
+    </w:p>
+    <w:p>
+      <w:pPr>
+        <w:ind w:left="-566.9291338582677" w:right="-607.7952755905511" w:hanging="419.9999999999999"/>
+        <w:rPr>
+          <w:sz w:val="24"/>
+          <w:szCs w:val="24"/>
+        </w:rPr>
+      </w:pPr>
+      <w:r>
+        <w:rPr>
+          <w:rtl w:val="0"/>
+        </w:rPr>
+      </w:r>
+    </w:p>
+    <w:p>
+      <w:pPr>
+        <w:ind w:left="-566.9291338582677" w:right="-607.7952755905511" w:hanging="419.9999999999999"/>
+        <w:rPr>
+          <w:sz w:val="24"/>
+          <w:szCs w:val="24"/>
+        </w:rPr>
+      </w:pPr>
+      <w:r>
+        <w:rPr>
+          <w:rtl w:val="0"/>
+        </w:rPr>
+      </w:r>
+    </w:p>
+    <w:p>
+      <w:pPr>
+        <w:ind w:left="-566.9291338582677" w:right="-607.7952755905511" w:hanging="419.9999999999999"/>
+        <w:rPr>
+          <w:sz w:val="24"/>
+          <w:szCs w:val="24"/>
+        </w:rPr>
+      </w:pPr>
+      <w:r>
+        <w:rPr>
+          <w:rtl w:val="0"/>
+        </w:rPr>
+      </w:r>
+    </w:p>
+    <w:p>
+      <w:pPr>
+        <w:ind w:left="-566.9291338582677" w:right="-607.7952755905511" w:hanging="419.9999999999999"/>
+        <w:rPr>
+          <w:sz w:val="24"/>
+          <w:szCs w:val="24"/>
+        </w:rPr>
+      </w:pPr>
+      <w:r>
+        <w:rPr>
+          <w:rtl w:val="0"/>
+        </w:rPr>
+      </w:r>
+    </w:p>
+    <w:p>
+      <w:pPr>
+        <w:ind w:left="-566.9291338582677" w:right="-607.7952755905511" w:hanging="419.9999999999999"/>
+        <w:rPr>
+          <w:sz w:val="24"/>
+          <w:szCs w:val="24"/>
+        </w:rPr>
+      </w:pPr>
+      <w:r>
+        <w:rPr>
+          <w:rtl w:val="0"/>
+        </w:rPr>
+      </w:r>
+    </w:p>
+    <w:p>
+      <w:pPr>
+        <w:ind w:left="-566.9291338582677" w:right="-607.7952755905511" w:hanging="419.9999999999999"/>
+        <w:rPr>
+          <w:sz w:val="24"/>
+          <w:szCs w:val="24"/>
+        </w:rPr>
+      </w:pPr>
+      <w:r>
+        <w:rPr>
+          <w:rtl w:val="0"/>
+        </w:rPr>
+      </w:r>
+    </w:p>
+    <w:p>
+      <w:pPr>
+        <w:ind w:left="-566.9291338582677" w:right="-607.7952755905511" w:hanging="419.9999999999999"/>
+        <w:rPr>
+          <w:sz w:val="24"/>
+          <w:szCs w:val="24"/>
+        </w:rPr>
+      </w:pPr>
+      <w:r>
+        <w:rPr>
+          <w:rtl w:val="0"/>
+        </w:rPr>
+      </w:r>
+    </w:p>
+    <w:p>
+      <w:pPr>
+        <w:ind w:left="-566.9291338582677" w:right="-607.7952755905511" w:hanging="419.9999999999999"/>
+        <w:rPr>
+          <w:sz w:val="24"/>
+          <w:szCs w:val="24"/>
+        </w:rPr>
+      </w:pPr>
+      <w:r>
+        <w:rPr>
+          <w:rtl w:val="0"/>
+        </w:rPr>
+      </w:r>
+    </w:p>
+    <w:p>
+      <w:pPr>
+        <w:ind w:left="-566.9291338582677" w:right="-607.7952755905511" w:hanging="419.9999999999999"/>
+        <w:rPr>
+          <w:sz w:val="24"/>
+          <w:szCs w:val="24"/>
+        </w:rPr>
+      </w:pPr>
+      <w:r>
+        <w:rPr>
+          <w:rtl w:val="0"/>
+        </w:rPr>
+      </w:r>
+    </w:p>
+    <w:p>
+      <w:pPr>
+        <w:ind w:left="-566.9291338582677" w:right="-607.7952755905511" w:hanging="419.9999999999999"/>
+        <w:rPr>
+          <w:sz w:val="24"/>
+          <w:szCs w:val="24"/>
+        </w:rPr>
+      </w:pPr>
+      <w:r>
+        <w:rPr>
+          <w:rtl w:val="0"/>
+        </w:rPr>
+      </w:r>
+    </w:p>
+    <w:p>
+      <w:pPr>
+        <w:ind w:left="-566.9291338582677" w:right="-607.7952755905511" w:hanging="419.9999999999999"/>
+        <w:rPr>
+          <w:sz w:val="24"/>
+          <w:szCs w:val="24"/>
+        </w:rPr>
+      </w:pPr>
+      <w:r>
+        <w:rPr>
+          <w:rtl w:val="0"/>
+        </w:rPr>
+      </w:r>
+    </w:p>
+    <w:p>
+      <w:pPr>
+        <w:ind w:left="-566.9291338582677" w:right="-607.7952755905511" w:hanging="419.9999999999999"/>
+        <w:rPr>
+          <w:sz w:val="24"/>
+          <w:szCs w:val="24"/>
+        </w:rPr>
+      </w:pPr>
+      <w:r>
+        <w:rPr>
+          <w:sz w:val="24"/>
+          <w:szCs w:val="24"/>
+          <w:rtl w:val="0"/>
+        </w:rPr>
+        <w:t xml:space="preserve">Дата: 08.07.2020</w:t>
       </w:r>
     </w:p>
     <w:p>
@@ -836,7 +836,7 @@
           <w:szCs w:val="24"/>
           <w:rtl w:val="0"/>
         </w:rPr>
-        <w:t xml:space="preserve">В paymentgateway/src/main/resources/application.yml указать имя базы данных, а также логин и пароль пользователя.</w:t>
+        <w:t xml:space="preserve">В paymentgateway/src/main/resources/application.yml указать имя базы данных, а также логин и пароль пользователя. Также в этом файле можно настроить адрес банка, а также логин и пароль для обновления статуса транзакции.</w:t>
       </w:r>
     </w:p>
     <w:p>
@@ -925,6 +925,28 @@
           <w:rtl w:val="0"/>
         </w:rPr>
         <w:t xml:space="preserve">Запустить приложение с помощью команды mvn spring-boot:run.</w:t>
+      </w:r>
+    </w:p>
+    <w:p>
+      <w:pPr>
+        <w:numPr>
+          <w:ilvl w:val="0"/>
+          <w:numId w:val="1"/>
+        </w:numPr>
+        <w:ind w:left="-425.19685039370086" w:right="-607.7952755905511" w:hanging="300"/>
+        <w:rPr>
+          <w:sz w:val="24"/>
+          <w:szCs w:val="24"/>
+          <w:u w:val="none"/>
+        </w:rPr>
+      </w:pPr>
+      <w:r>
+        <w:rPr>
+          <w:sz w:val="24"/>
+          <w:szCs w:val="24"/>
+          <w:rtl w:val="0"/>
+        </w:rPr>
+        <w:t xml:space="preserve">В проекте содержится папка coordinator, представляющее собой тестовый банк, одобряющий все входящие запросы. Это отдельное приложение, запускать которое нужно отдельно. Из папки проекта его можно удалить.</w:t>
       </w:r>
     </w:p>
     <w:sectPr>
